--- a/Homework_week1/sümeyyeElgin_ödev.docx
+++ b/Homework_week1/sümeyyeElgin_ödev.docx
@@ -20,7 +20,7 @@
     </w:p>
     <w:p>
       <w:pPr>
-        <w:pStyle w:val="ListeParagraf"/>
+        <w:pStyle w:val="ListParagraph"/>
         <w:numPr>
           <w:ilvl w:val="0"/>
           <w:numId w:val="1"/>
@@ -32,7 +32,7 @@
     </w:p>
     <w:p>
       <w:pPr>
-        <w:pStyle w:val="ListeParagraf"/>
+        <w:pStyle w:val="ListParagraph"/>
         <w:numPr>
           <w:ilvl w:val="0"/>
           <w:numId w:val="4"/>
@@ -44,7 +44,7 @@
     </w:p>
     <w:p>
       <w:pPr>
-        <w:pStyle w:val="ListeParagraf"/>
+        <w:pStyle w:val="ListParagraph"/>
         <w:numPr>
           <w:ilvl w:val="0"/>
           <w:numId w:val="4"/>
@@ -56,7 +56,7 @@
     </w:p>
     <w:p>
       <w:pPr>
-        <w:pStyle w:val="ListeParagraf"/>
+        <w:pStyle w:val="ListParagraph"/>
         <w:numPr>
           <w:ilvl w:val="0"/>
           <w:numId w:val="4"/>
@@ -68,7 +68,7 @@
     </w:p>
     <w:p>
       <w:pPr>
-        <w:pStyle w:val="ListeParagraf"/>
+        <w:pStyle w:val="ListParagraph"/>
         <w:numPr>
           <w:ilvl w:val="0"/>
           <w:numId w:val="4"/>
@@ -80,7 +80,7 @@
     </w:p>
     <w:p>
       <w:pPr>
-        <w:pStyle w:val="ListeParagraf"/>
+        <w:pStyle w:val="ListParagraph"/>
         <w:numPr>
           <w:ilvl w:val="0"/>
           <w:numId w:val="4"/>
@@ -92,7 +92,7 @@
     </w:p>
     <w:p>
       <w:pPr>
-        <w:pStyle w:val="ListeParagraf"/>
+        <w:pStyle w:val="ListParagraph"/>
         <w:numPr>
           <w:ilvl w:val="0"/>
           <w:numId w:val="4"/>
@@ -104,7 +104,7 @@
     </w:p>
     <w:p>
       <w:pPr>
-        <w:pStyle w:val="ListeParagraf"/>
+        <w:pStyle w:val="ListParagraph"/>
         <w:numPr>
           <w:ilvl w:val="0"/>
           <w:numId w:val="4"/>
@@ -119,7 +119,7 @@
     </w:p>
     <w:p>
       <w:pPr>
-        <w:pStyle w:val="ListeParagraf"/>
+        <w:pStyle w:val="ListParagraph"/>
         <w:numPr>
           <w:ilvl w:val="0"/>
           <w:numId w:val="4"/>
@@ -131,7 +131,7 @@
     </w:p>
     <w:p>
       <w:pPr>
-        <w:pStyle w:val="ListeParagraf"/>
+        <w:pStyle w:val="ListParagraph"/>
         <w:numPr>
           <w:ilvl w:val="0"/>
           <w:numId w:val="4"/>
@@ -143,7 +143,7 @@
     </w:p>
     <w:p>
       <w:pPr>
-        <w:pStyle w:val="ListeParagraf"/>
+        <w:pStyle w:val="ListParagraph"/>
         <w:numPr>
           <w:ilvl w:val="0"/>
           <w:numId w:val="4"/>
@@ -155,7 +155,7 @@
     </w:p>
     <w:p>
       <w:pPr>
-        <w:pStyle w:val="ListeParagraf"/>
+        <w:pStyle w:val="ListParagraph"/>
         <w:numPr>
           <w:ilvl w:val="0"/>
           <w:numId w:val="4"/>
@@ -170,7 +170,7 @@
     </w:p>
     <w:p>
       <w:pPr>
-        <w:pStyle w:val="ListeParagraf"/>
+        <w:pStyle w:val="ListParagraph"/>
         <w:numPr>
           <w:ilvl w:val="0"/>
           <w:numId w:val="4"/>
@@ -182,7 +182,7 @@
     </w:p>
     <w:p>
       <w:pPr>
-        <w:pStyle w:val="ListeParagraf"/>
+        <w:pStyle w:val="ListParagraph"/>
         <w:numPr>
           <w:ilvl w:val="0"/>
           <w:numId w:val="4"/>
@@ -200,7 +200,7 @@
     </w:p>
     <w:p>
       <w:pPr>
-        <w:pStyle w:val="ListeParagraf"/>
+        <w:pStyle w:val="ListParagraph"/>
         <w:numPr>
           <w:ilvl w:val="0"/>
           <w:numId w:val="4"/>
@@ -215,7 +215,7 @@
     </w:p>
     <w:p>
       <w:pPr>
-        <w:pStyle w:val="ListeParagraf"/>
+        <w:pStyle w:val="ListParagraph"/>
         <w:numPr>
           <w:ilvl w:val="0"/>
           <w:numId w:val="4"/>
@@ -227,7 +227,7 @@
     </w:p>
     <w:p>
       <w:pPr>
-        <w:pStyle w:val="ListeParagraf"/>
+        <w:pStyle w:val="ListParagraph"/>
         <w:numPr>
           <w:ilvl w:val="0"/>
           <w:numId w:val="4"/>
@@ -248,7 +248,7 @@
     </w:p>
     <w:p>
       <w:pPr>
-        <w:pStyle w:val="ListeParagraf"/>
+        <w:pStyle w:val="ListParagraph"/>
         <w:numPr>
           <w:ilvl w:val="0"/>
           <w:numId w:val="4"/>
@@ -263,7 +263,7 @@
     </w:p>
     <w:p>
       <w:pPr>
-        <w:pStyle w:val="ListeParagraf"/>
+        <w:pStyle w:val="ListParagraph"/>
         <w:numPr>
           <w:ilvl w:val="0"/>
           <w:numId w:val="4"/>
@@ -278,7 +278,7 @@
     </w:p>
     <w:p>
       <w:pPr>
-        <w:pStyle w:val="ListeParagraf"/>
+        <w:pStyle w:val="ListParagraph"/>
         <w:numPr>
           <w:ilvl w:val="0"/>
           <w:numId w:val="4"/>
@@ -290,7 +290,7 @@
     </w:p>
     <w:p>
       <w:pPr>
-        <w:pStyle w:val="ListeParagraf"/>
+        <w:pStyle w:val="ListParagraph"/>
         <w:numPr>
           <w:ilvl w:val="0"/>
           <w:numId w:val="4"/>
@@ -305,10 +305,13 @@
       <w:r>
         <w:t xml:space="preserve"> kapat ve fişini çek</w:t>
       </w:r>
-    </w:p>
-    <w:p>
-      <w:pPr>
-        <w:pStyle w:val="ListeParagraf"/>
+      <w:r>
+        <w:t xml:space="preserve"> -nasıl?</w:t>
+      </w:r>
+    </w:p>
+    <w:p>
+      <w:pPr>
+        <w:pStyle w:val="ListParagraph"/>
         <w:numPr>
           <w:ilvl w:val="0"/>
           <w:numId w:val="4"/>
@@ -320,7 +323,7 @@
     </w:p>
     <w:p>
       <w:pPr>
-        <w:pStyle w:val="ListeParagraf"/>
+        <w:pStyle w:val="ListParagraph"/>
         <w:numPr>
           <w:ilvl w:val="0"/>
           <w:numId w:val="4"/>
@@ -332,7 +335,7 @@
     </w:p>
     <w:p>
       <w:pPr>
-        <w:pStyle w:val="ListeParagraf"/>
+        <w:pStyle w:val="ListParagraph"/>
         <w:numPr>
           <w:ilvl w:val="0"/>
           <w:numId w:val="4"/>
@@ -344,87 +347,55 @@
     </w:p>
     <w:p>
       <w:pPr>
-        <w:pStyle w:val="ListeParagraf"/>
-        <w:numPr>
-          <w:ilvl w:val="0"/>
-          <w:numId w:val="4"/>
-        </w:numPr>
-      </w:pPr>
-      <w:r>
-        <w:t xml:space="preserve">Elini </w:t>
-      </w:r>
-      <w:proofErr w:type="spellStart"/>
-      <w:r>
-        <w:t>french</w:t>
-      </w:r>
-      <w:proofErr w:type="spellEnd"/>
-      <w:r>
-        <w:t xml:space="preserve"> presse uzat</w:t>
-      </w:r>
-    </w:p>
-    <w:p>
-      <w:pPr>
-        <w:pStyle w:val="ListeParagraf"/>
-        <w:numPr>
-          <w:ilvl w:val="0"/>
-          <w:numId w:val="4"/>
-        </w:numPr>
-      </w:pPr>
-      <w:r>
-        <w:t xml:space="preserve">French </w:t>
-      </w:r>
-      <w:proofErr w:type="spellStart"/>
-      <w:r>
-        <w:t>pressi</w:t>
-      </w:r>
-      <w:proofErr w:type="spellEnd"/>
-      <w:r>
-        <w:t xml:space="preserve"> kulpunu parmaklarınla kavra</w:t>
-      </w:r>
-    </w:p>
-    <w:p>
-      <w:pPr>
-        <w:pStyle w:val="ListeParagraf"/>
-        <w:numPr>
-          <w:ilvl w:val="0"/>
-          <w:numId w:val="4"/>
-        </w:numPr>
-      </w:pPr>
-      <w:r>
-        <w:t xml:space="preserve">French </w:t>
-      </w:r>
-      <w:proofErr w:type="spellStart"/>
-      <w:r>
-        <w:t>pressi</w:t>
-      </w:r>
-      <w:proofErr w:type="spellEnd"/>
-      <w:r>
-        <w:t xml:space="preserve"> kaldır </w:t>
-      </w:r>
-    </w:p>
-    <w:p>
-      <w:pPr>
-        <w:pStyle w:val="ListeParagraf"/>
-        <w:numPr>
-          <w:ilvl w:val="0"/>
-          <w:numId w:val="4"/>
-        </w:numPr>
-      </w:pPr>
-      <w:r>
-        <w:t xml:space="preserve">French </w:t>
-      </w:r>
-      <w:proofErr w:type="spellStart"/>
-      <w:r>
-        <w:t>pressi</w:t>
-      </w:r>
-      <w:proofErr w:type="spellEnd"/>
-      <w:r>
-        <w:t xml:space="preserve"> kendine doğru çekerek tezgâha indir</w:t>
-      </w:r>
-    </w:p>
-    <w:p>
-      <w:pPr>
-        <w:pStyle w:val="ListeParagraf"/>
+        <w:pStyle w:val="ListParagraph"/>
+        <w:numPr>
+          <w:ilvl w:val="0"/>
+          <w:numId w:val="4"/>
+        </w:numPr>
+      </w:pPr>
+      <w:r>
+        <w:t>Elini french presse uzat</w:t>
+      </w:r>
+    </w:p>
+    <w:p>
+      <w:pPr>
+        <w:pStyle w:val="ListParagraph"/>
+        <w:numPr>
+          <w:ilvl w:val="0"/>
+          <w:numId w:val="4"/>
+        </w:numPr>
+      </w:pPr>
+      <w:r>
+        <w:t>French pressi kulpunu parmaklarınla kavra</w:t>
+      </w:r>
+    </w:p>
+    <w:p>
+      <w:pPr>
+        <w:pStyle w:val="ListParagraph"/>
+        <w:numPr>
+          <w:ilvl w:val="0"/>
+          <w:numId w:val="4"/>
+        </w:numPr>
+      </w:pPr>
+      <w:r>
+        <w:t xml:space="preserve">French pressi kaldır </w:t>
+      </w:r>
+    </w:p>
+    <w:p>
+      <w:pPr>
+        <w:pStyle w:val="ListParagraph"/>
+        <w:numPr>
+          <w:ilvl w:val="0"/>
+          <w:numId w:val="4"/>
+        </w:numPr>
+      </w:pPr>
+      <w:r>
+        <w:t>French pressi kendine doğru çekerek tezgâha indir</w:t>
+      </w:r>
+    </w:p>
+    <w:p>
+      <w:pPr>
+        <w:pStyle w:val="ListParagraph"/>
         <w:numPr>
           <w:ilvl w:val="0"/>
           <w:numId w:val="4"/>
@@ -436,7 +407,7 @@
     </w:p>
     <w:p>
       <w:pPr>
-        <w:pStyle w:val="ListeParagraf"/>
+        <w:pStyle w:val="ListParagraph"/>
         <w:numPr>
           <w:ilvl w:val="0"/>
           <w:numId w:val="4"/>
@@ -451,7 +422,7 @@
     </w:p>
     <w:p>
       <w:pPr>
-        <w:pStyle w:val="ListeParagraf"/>
+        <w:pStyle w:val="ListParagraph"/>
         <w:numPr>
           <w:ilvl w:val="0"/>
           <w:numId w:val="4"/>
@@ -463,7 +434,7 @@
     </w:p>
     <w:p>
       <w:pPr>
-        <w:pStyle w:val="ListeParagraf"/>
+        <w:pStyle w:val="ListParagraph"/>
         <w:numPr>
           <w:ilvl w:val="0"/>
           <w:numId w:val="4"/>
@@ -475,7 +446,7 @@
     </w:p>
     <w:p>
       <w:pPr>
-        <w:pStyle w:val="ListeParagraf"/>
+        <w:pStyle w:val="ListParagraph"/>
         <w:numPr>
           <w:ilvl w:val="0"/>
           <w:numId w:val="4"/>
@@ -487,7 +458,7 @@
     </w:p>
     <w:p>
       <w:pPr>
-        <w:pStyle w:val="ListeParagraf"/>
+        <w:pStyle w:val="ListParagraph"/>
         <w:numPr>
           <w:ilvl w:val="0"/>
           <w:numId w:val="4"/>
@@ -499,7 +470,7 @@
     </w:p>
     <w:p>
       <w:pPr>
-        <w:pStyle w:val="ListeParagraf"/>
+        <w:pStyle w:val="ListParagraph"/>
         <w:numPr>
           <w:ilvl w:val="0"/>
           <w:numId w:val="4"/>
@@ -511,7 +482,7 @@
     </w:p>
     <w:p>
       <w:pPr>
-        <w:pStyle w:val="ListeParagraf"/>
+        <w:pStyle w:val="ListParagraph"/>
         <w:numPr>
           <w:ilvl w:val="0"/>
           <w:numId w:val="4"/>
@@ -526,27 +497,19 @@
     </w:p>
     <w:p>
       <w:pPr>
-        <w:pStyle w:val="ListeParagraf"/>
-        <w:numPr>
-          <w:ilvl w:val="0"/>
-          <w:numId w:val="4"/>
-        </w:numPr>
-      </w:pPr>
-      <w:r>
-        <w:t xml:space="preserve">Kaynamış suyu </w:t>
-      </w:r>
-      <w:proofErr w:type="spellStart"/>
-      <w:r>
-        <w:t>french</w:t>
-      </w:r>
-      <w:proofErr w:type="spellEnd"/>
-      <w:r>
-        <w:t xml:space="preserve"> presse koy</w:t>
-      </w:r>
-    </w:p>
-    <w:p>
-      <w:pPr>
-        <w:pStyle w:val="ListeParagraf"/>
+        <w:pStyle w:val="ListParagraph"/>
+        <w:numPr>
+          <w:ilvl w:val="0"/>
+          <w:numId w:val="4"/>
+        </w:numPr>
+      </w:pPr>
+      <w:r>
+        <w:t>Kaynamış suyu french presse koy</w:t>
+      </w:r>
+    </w:p>
+    <w:p>
+      <w:pPr>
+        <w:pStyle w:val="ListParagraph"/>
         <w:numPr>
           <w:ilvl w:val="0"/>
           <w:numId w:val="4"/>
@@ -558,7 +521,7 @@
     </w:p>
     <w:p>
       <w:pPr>
-        <w:pStyle w:val="ListeParagraf"/>
+        <w:pStyle w:val="ListParagraph"/>
         <w:numPr>
           <w:ilvl w:val="0"/>
           <w:numId w:val="4"/>
@@ -570,27 +533,19 @@
     </w:p>
     <w:p>
       <w:pPr>
-        <w:pStyle w:val="ListeParagraf"/>
-        <w:numPr>
-          <w:ilvl w:val="0"/>
-          <w:numId w:val="4"/>
-        </w:numPr>
-      </w:pPr>
-      <w:r>
-        <w:t xml:space="preserve">İçerisindeki ölçüyle 1 ölçek kahveyi </w:t>
-      </w:r>
-      <w:proofErr w:type="spellStart"/>
-      <w:r>
-        <w:t>french</w:t>
-      </w:r>
-      <w:proofErr w:type="spellEnd"/>
-      <w:r>
-        <w:t xml:space="preserve"> pressin içine koy</w:t>
-      </w:r>
-    </w:p>
-    <w:p>
-      <w:pPr>
-        <w:pStyle w:val="ListeParagraf"/>
+        <w:pStyle w:val="ListParagraph"/>
+        <w:numPr>
+          <w:ilvl w:val="0"/>
+          <w:numId w:val="4"/>
+        </w:numPr>
+      </w:pPr>
+      <w:r>
+        <w:t>İçerisindeki ölçüyle 1 ölçek kahveyi french pressin içine koy</w:t>
+      </w:r>
+    </w:p>
+    <w:p>
+      <w:pPr>
+        <w:pStyle w:val="ListParagraph"/>
         <w:numPr>
           <w:ilvl w:val="0"/>
           <w:numId w:val="4"/>
@@ -602,7 +557,7 @@
     </w:p>
     <w:p>
       <w:pPr>
-        <w:pStyle w:val="ListeParagraf"/>
+        <w:pStyle w:val="ListParagraph"/>
         <w:numPr>
           <w:ilvl w:val="0"/>
           <w:numId w:val="4"/>
@@ -614,27 +569,19 @@
     </w:p>
     <w:p>
       <w:pPr>
-        <w:pStyle w:val="ListeParagraf"/>
-        <w:numPr>
-          <w:ilvl w:val="0"/>
-          <w:numId w:val="4"/>
-        </w:numPr>
-      </w:pPr>
-      <w:r>
-        <w:t xml:space="preserve">4 dakika dolduğunda </w:t>
-      </w:r>
-      <w:proofErr w:type="spellStart"/>
-      <w:r>
-        <w:t>french</w:t>
-      </w:r>
-      <w:proofErr w:type="spellEnd"/>
-      <w:r>
-        <w:t xml:space="preserve"> pressin kapağındaki çubuğu indir</w:t>
-      </w:r>
-    </w:p>
-    <w:p>
-      <w:pPr>
-        <w:pStyle w:val="ListeParagraf"/>
+        <w:pStyle w:val="ListParagraph"/>
+        <w:numPr>
+          <w:ilvl w:val="0"/>
+          <w:numId w:val="4"/>
+        </w:numPr>
+      </w:pPr>
+      <w:r>
+        <w:t>4 dakika dolduğunda french pressin kapağındaki çubuğu indir</w:t>
+      </w:r>
+    </w:p>
+    <w:p>
+      <w:pPr>
+        <w:pStyle w:val="ListParagraph"/>
         <w:numPr>
           <w:ilvl w:val="0"/>
           <w:numId w:val="4"/>
@@ -646,7 +593,7 @@
     </w:p>
     <w:p>
       <w:pPr>
-        <w:pStyle w:val="ListeParagraf"/>
+        <w:pStyle w:val="ListParagraph"/>
         <w:numPr>
           <w:ilvl w:val="0"/>
           <w:numId w:val="4"/>
@@ -659,7 +606,7 @@
     <w:p/>
     <w:p>
       <w:pPr>
-        <w:pStyle w:val="ListeParagraf"/>
+        <w:pStyle w:val="ListParagraph"/>
         <w:numPr>
           <w:ilvl w:val="0"/>
           <w:numId w:val="1"/>
@@ -672,7 +619,7 @@
     </w:p>
     <w:p>
       <w:pPr>
-        <w:pStyle w:val="ListeParagraf"/>
+        <w:pStyle w:val="ListParagraph"/>
         <w:numPr>
           <w:ilvl w:val="0"/>
           <w:numId w:val="1"/>
@@ -707,8 +654,6 @@
           <w14:ligatures w14:val="none"/>
         </w:rPr>
       </w:pPr>
-      <w:proofErr w:type="spellStart"/>
-      <w:proofErr w:type="gramStart"/>
       <w:r>
         <w:rPr>
           <w:rFonts w:ascii="Courier New" w:eastAsia="Times New Roman" w:hAnsi="Courier New" w:cs="Courier New"/>
@@ -719,49 +664,8 @@
           <w:lang w:eastAsia="tr-TR"/>
           <w14:ligatures w14:val="none"/>
         </w:rPr>
-        <w:t>public</w:t>
-      </w:r>
-      <w:proofErr w:type="spellEnd"/>
-      <w:proofErr w:type="gramEnd"/>
-      <w:r>
-        <w:rPr>
-          <w:rFonts w:ascii="Courier New" w:eastAsia="Times New Roman" w:hAnsi="Courier New" w:cs="Courier New"/>
-          <w:color w:val="CF8E6D"/>
-          <w:kern w:val="0"/>
-          <w:sz w:val="20"/>
-          <w:szCs w:val="20"/>
-          <w:lang w:eastAsia="tr-TR"/>
-          <w14:ligatures w14:val="none"/>
-        </w:rPr>
-        <w:t xml:space="preserve"> </w:t>
-      </w:r>
-      <w:proofErr w:type="spellStart"/>
-      <w:r>
-        <w:rPr>
-          <w:rFonts w:ascii="Courier New" w:eastAsia="Times New Roman" w:hAnsi="Courier New" w:cs="Courier New"/>
-          <w:color w:val="CF8E6D"/>
-          <w:kern w:val="0"/>
-          <w:sz w:val="20"/>
-          <w:szCs w:val="20"/>
-          <w:lang w:eastAsia="tr-TR"/>
-          <w14:ligatures w14:val="none"/>
-        </w:rPr>
-        <w:t>class</w:t>
-      </w:r>
-      <w:proofErr w:type="spellEnd"/>
-      <w:r>
-        <w:rPr>
-          <w:rFonts w:ascii="Courier New" w:eastAsia="Times New Roman" w:hAnsi="Courier New" w:cs="Courier New"/>
-          <w:color w:val="CF8E6D"/>
-          <w:kern w:val="0"/>
-          <w:sz w:val="20"/>
-          <w:szCs w:val="20"/>
-          <w:lang w:eastAsia="tr-TR"/>
-          <w14:ligatures w14:val="none"/>
-        </w:rPr>
-        <w:t xml:space="preserve"> </w:t>
-      </w:r>
-      <w:proofErr w:type="spellStart"/>
+        <w:t xml:space="preserve">public class </w:t>
+      </w:r>
       <w:r>
         <w:rPr>
           <w:rFonts w:ascii="Courier New" w:eastAsia="Times New Roman" w:hAnsi="Courier New" w:cs="Courier New"/>
@@ -772,20 +676,7 @@
           <w:lang w:eastAsia="tr-TR"/>
           <w14:ligatures w14:val="none"/>
         </w:rPr>
-        <w:t>Odev</w:t>
-      </w:r>
-      <w:proofErr w:type="spellEnd"/>
-      <w:r>
-        <w:rPr>
-          <w:rFonts w:ascii="Courier New" w:eastAsia="Times New Roman" w:hAnsi="Courier New" w:cs="Courier New"/>
-          <w:color w:val="BCBEC4"/>
-          <w:kern w:val="0"/>
-          <w:sz w:val="20"/>
-          <w:szCs w:val="20"/>
-          <w:lang w:eastAsia="tr-TR"/>
-          <w14:ligatures w14:val="none"/>
-        </w:rPr>
-        <w:t xml:space="preserve"> { </w:t>
+        <w:t xml:space="preserve">Odev { </w:t>
       </w:r>
       <w:r>
         <w:rPr>
@@ -797,9 +688,8 @@
           <w:lang w:eastAsia="tr-TR"/>
           <w14:ligatures w14:val="none"/>
         </w:rPr>
-        <w:t>//</w:t>
-      </w:r>
-      <w:proofErr w:type="spellStart"/>
+        <w:t>//public herkesin erişebilecği kod demek</w:t>
+      </w:r>
       <w:r>
         <w:rPr>
           <w:rFonts w:ascii="Courier New" w:eastAsia="Times New Roman" w:hAnsi="Courier New" w:cs="Courier New"/>
@@ -810,99 +700,8 @@
           <w:lang w:eastAsia="tr-TR"/>
           <w14:ligatures w14:val="none"/>
         </w:rPr>
-        <w:t>public</w:t>
-      </w:r>
-      <w:proofErr w:type="spellEnd"/>
-      <w:r>
-        <w:rPr>
-          <w:rFonts w:ascii="Courier New" w:eastAsia="Times New Roman" w:hAnsi="Courier New" w:cs="Courier New"/>
-          <w:color w:val="7A7E85"/>
-          <w:kern w:val="0"/>
-          <w:sz w:val="20"/>
-          <w:szCs w:val="20"/>
-          <w:lang w:eastAsia="tr-TR"/>
-          <w14:ligatures w14:val="none"/>
-        </w:rPr>
-        <w:t xml:space="preserve"> herkesin </w:t>
-      </w:r>
-      <w:proofErr w:type="spellStart"/>
-      <w:r>
-        <w:rPr>
-          <w:rFonts w:ascii="Courier New" w:eastAsia="Times New Roman" w:hAnsi="Courier New" w:cs="Courier New"/>
-          <w:color w:val="7A7E85"/>
-          <w:kern w:val="0"/>
-          <w:sz w:val="20"/>
-          <w:szCs w:val="20"/>
-          <w:lang w:eastAsia="tr-TR"/>
-          <w14:ligatures w14:val="none"/>
-        </w:rPr>
-        <w:t>erişebilecği</w:t>
-      </w:r>
-      <w:proofErr w:type="spellEnd"/>
-      <w:r>
-        <w:rPr>
-          <w:rFonts w:ascii="Courier New" w:eastAsia="Times New Roman" w:hAnsi="Courier New" w:cs="Courier New"/>
-          <w:color w:val="7A7E85"/>
-          <w:kern w:val="0"/>
-          <w:sz w:val="20"/>
-          <w:szCs w:val="20"/>
-          <w:lang w:eastAsia="tr-TR"/>
-          <w14:ligatures w14:val="none"/>
-        </w:rPr>
-        <w:t xml:space="preserve"> kod demek</w:t>
-      </w:r>
-      <w:r>
-        <w:rPr>
-          <w:rFonts w:ascii="Courier New" w:eastAsia="Times New Roman" w:hAnsi="Courier New" w:cs="Courier New"/>
-          <w:color w:val="7A7E85"/>
-          <w:kern w:val="0"/>
-          <w:sz w:val="20"/>
-          <w:szCs w:val="20"/>
-          <w:lang w:eastAsia="tr-TR"/>
-          <w14:ligatures w14:val="none"/>
-        </w:rPr>
-        <w:t xml:space="preserve">, </w:t>
-      </w:r>
-      <w:proofErr w:type="spellStart"/>
-      <w:r>
-        <w:rPr>
-          <w:rFonts w:ascii="Courier New" w:eastAsia="Times New Roman" w:hAnsi="Courier New" w:cs="Courier New"/>
-          <w:color w:val="7A7E85"/>
-          <w:kern w:val="0"/>
-          <w:sz w:val="20"/>
-          <w:szCs w:val="20"/>
-          <w:lang w:eastAsia="tr-TR"/>
-          <w14:ligatures w14:val="none"/>
-        </w:rPr>
-        <w:t>encapsulation</w:t>
-      </w:r>
-      <w:proofErr w:type="spellEnd"/>
-      <w:r>
-        <w:rPr>
-          <w:rFonts w:ascii="Courier New" w:eastAsia="Times New Roman" w:hAnsi="Courier New" w:cs="Courier New"/>
-          <w:color w:val="7A7E85"/>
-          <w:kern w:val="0"/>
-          <w:sz w:val="20"/>
-          <w:szCs w:val="20"/>
-          <w:lang w:eastAsia="tr-TR"/>
-          <w14:ligatures w14:val="none"/>
-        </w:rPr>
-        <w:t xml:space="preserve"> ilkesiyle </w:t>
-      </w:r>
-      <w:proofErr w:type="spellStart"/>
-      <w:r>
-        <w:rPr>
-          <w:rFonts w:ascii="Courier New" w:eastAsia="Times New Roman" w:hAnsi="Courier New" w:cs="Courier New"/>
-          <w:color w:val="7A7E85"/>
-          <w:kern w:val="0"/>
-          <w:sz w:val="20"/>
-          <w:szCs w:val="20"/>
-          <w:lang w:eastAsia="tr-TR"/>
-          <w14:ligatures w14:val="none"/>
-        </w:rPr>
-        <w:t>ilgli</w:t>
-      </w:r>
-      <w:proofErr w:type="spellEnd"/>
+        <w:t>, encapsulation ilkesiyle ilgli</w:t>
+      </w:r>
       <w:r>
         <w:rPr>
           <w:rFonts w:ascii="Courier New" w:eastAsia="Times New Roman" w:hAnsi="Courier New" w:cs="Courier New"/>
@@ -916,7 +715,6 @@
         <w:br/>
         <w:t xml:space="preserve">    </w:t>
       </w:r>
-      <w:proofErr w:type="spellStart"/>
       <w:r>
         <w:rPr>
           <w:rFonts w:ascii="Courier New" w:eastAsia="Times New Roman" w:hAnsi="Courier New" w:cs="Courier New"/>
@@ -927,72 +725,7 @@
           <w:lang w:eastAsia="tr-TR"/>
           <w14:ligatures w14:val="none"/>
         </w:rPr>
-        <w:t>public</w:t>
-      </w:r>
-      <w:proofErr w:type="spellEnd"/>
-      <w:r>
-        <w:rPr>
-          <w:rFonts w:ascii="Courier New" w:eastAsia="Times New Roman" w:hAnsi="Courier New" w:cs="Courier New"/>
-          <w:color w:val="CF8E6D"/>
-          <w:kern w:val="0"/>
-          <w:sz w:val="20"/>
-          <w:szCs w:val="20"/>
-          <w:lang w:eastAsia="tr-TR"/>
-          <w14:ligatures w14:val="none"/>
-        </w:rPr>
-        <w:t xml:space="preserve"> </w:t>
-      </w:r>
-      <w:proofErr w:type="spellStart"/>
-      <w:r>
-        <w:rPr>
-          <w:rFonts w:ascii="Courier New" w:eastAsia="Times New Roman" w:hAnsi="Courier New" w:cs="Courier New"/>
-          <w:color w:val="CF8E6D"/>
-          <w:kern w:val="0"/>
-          <w:sz w:val="20"/>
-          <w:szCs w:val="20"/>
-          <w:lang w:eastAsia="tr-TR"/>
-          <w14:ligatures w14:val="none"/>
-        </w:rPr>
-        <w:t>static</w:t>
-      </w:r>
-      <w:proofErr w:type="spellEnd"/>
-      <w:r>
-        <w:rPr>
-          <w:rFonts w:ascii="Courier New" w:eastAsia="Times New Roman" w:hAnsi="Courier New" w:cs="Courier New"/>
-          <w:color w:val="CF8E6D"/>
-          <w:kern w:val="0"/>
-          <w:sz w:val="20"/>
-          <w:szCs w:val="20"/>
-          <w:lang w:eastAsia="tr-TR"/>
-          <w14:ligatures w14:val="none"/>
-        </w:rPr>
-        <w:t xml:space="preserve"> </w:t>
-      </w:r>
-      <w:proofErr w:type="spellStart"/>
-      <w:r>
-        <w:rPr>
-          <w:rFonts w:ascii="Courier New" w:eastAsia="Times New Roman" w:hAnsi="Courier New" w:cs="Courier New"/>
-          <w:color w:val="CF8E6D"/>
-          <w:kern w:val="0"/>
-          <w:sz w:val="20"/>
-          <w:szCs w:val="20"/>
-          <w:lang w:eastAsia="tr-TR"/>
-          <w14:ligatures w14:val="none"/>
-        </w:rPr>
-        <w:t>void</w:t>
-      </w:r>
-      <w:proofErr w:type="spellEnd"/>
-      <w:r>
-        <w:rPr>
-          <w:rFonts w:ascii="Courier New" w:eastAsia="Times New Roman" w:hAnsi="Courier New" w:cs="Courier New"/>
-          <w:color w:val="CF8E6D"/>
-          <w:kern w:val="0"/>
-          <w:sz w:val="20"/>
-          <w:szCs w:val="20"/>
-          <w:lang w:eastAsia="tr-TR"/>
-          <w14:ligatures w14:val="none"/>
-        </w:rPr>
-        <w:t xml:space="preserve"> </w:t>
+        <w:t xml:space="preserve">public static void </w:t>
       </w:r>
       <w:r>
         <w:rPr>
@@ -1016,59 +749,7 @@
           <w:lang w:eastAsia="tr-TR"/>
           <w14:ligatures w14:val="none"/>
         </w:rPr>
-        <w:t>(</w:t>
-      </w:r>
-      <w:proofErr w:type="spellStart"/>
-      <w:r>
-        <w:rPr>
-          <w:rFonts w:ascii="Courier New" w:eastAsia="Times New Roman" w:hAnsi="Courier New" w:cs="Courier New"/>
-          <w:color w:val="BCBEC4"/>
-          <w:kern w:val="0"/>
-          <w:sz w:val="20"/>
-          <w:szCs w:val="20"/>
-          <w:lang w:eastAsia="tr-TR"/>
-          <w14:ligatures w14:val="none"/>
-        </w:rPr>
-        <w:t>String</w:t>
-      </w:r>
-      <w:proofErr w:type="spellEnd"/>
-      <w:r>
-        <w:rPr>
-          <w:rFonts w:ascii="Courier New" w:eastAsia="Times New Roman" w:hAnsi="Courier New" w:cs="Courier New"/>
-          <w:color w:val="BCBEC4"/>
-          <w:kern w:val="0"/>
-          <w:sz w:val="20"/>
-          <w:szCs w:val="20"/>
-          <w:lang w:eastAsia="tr-TR"/>
-          <w14:ligatures w14:val="none"/>
-        </w:rPr>
-        <w:t xml:space="preserve">[] </w:t>
-      </w:r>
-      <w:proofErr w:type="spellStart"/>
-      <w:r>
-        <w:rPr>
-          <w:rFonts w:ascii="Courier New" w:eastAsia="Times New Roman" w:hAnsi="Courier New" w:cs="Courier New"/>
-          <w:color w:val="BCBEC4"/>
-          <w:kern w:val="0"/>
-          <w:sz w:val="20"/>
-          <w:szCs w:val="20"/>
-          <w:lang w:eastAsia="tr-TR"/>
-          <w14:ligatures w14:val="none"/>
-        </w:rPr>
-        <w:t>args</w:t>
-      </w:r>
-      <w:proofErr w:type="spellEnd"/>
-      <w:r>
-        <w:rPr>
-          <w:rFonts w:ascii="Courier New" w:eastAsia="Times New Roman" w:hAnsi="Courier New" w:cs="Courier New"/>
-          <w:color w:val="BCBEC4"/>
-          <w:kern w:val="0"/>
-          <w:sz w:val="20"/>
-          <w:szCs w:val="20"/>
-          <w:lang w:eastAsia="tr-TR"/>
-          <w14:ligatures w14:val="none"/>
-        </w:rPr>
-        <w:t xml:space="preserve">) { </w:t>
+        <w:t xml:space="preserve">(String[] args) { </w:t>
       </w:r>
       <w:r>
         <w:rPr>
@@ -1080,33 +761,7 @@
           <w:lang w:eastAsia="tr-TR"/>
           <w14:ligatures w14:val="none"/>
         </w:rPr>
-        <w:t xml:space="preserve">//main </w:t>
-      </w:r>
-      <w:proofErr w:type="spellStart"/>
-      <w:r>
-        <w:rPr>
-          <w:rFonts w:ascii="Courier New" w:eastAsia="Times New Roman" w:hAnsi="Courier New" w:cs="Courier New"/>
-          <w:color w:val="7A7E85"/>
-          <w:kern w:val="0"/>
-          <w:sz w:val="20"/>
-          <w:szCs w:val="20"/>
-          <w:lang w:eastAsia="tr-TR"/>
-          <w14:ligatures w14:val="none"/>
-        </w:rPr>
-        <w:t>classı</w:t>
-      </w:r>
-      <w:proofErr w:type="spellEnd"/>
-      <w:r>
-        <w:rPr>
-          <w:rFonts w:ascii="Courier New" w:eastAsia="Times New Roman" w:hAnsi="Courier New" w:cs="Courier New"/>
-          <w:color w:val="7A7E85"/>
-          <w:kern w:val="0"/>
-          <w:sz w:val="20"/>
-          <w:szCs w:val="20"/>
-          <w:lang w:eastAsia="tr-TR"/>
-          <w14:ligatures w14:val="none"/>
-        </w:rPr>
-        <w:t xml:space="preserve"> olmadan kod çalışmaz</w:t>
+        <w:t>//main classı olmadan kod çalışmaz</w:t>
       </w:r>
       <w:r>
         <w:rPr>
@@ -1121,7 +776,6 @@
         <w:br/>
         <w:t xml:space="preserve">        </w:t>
       </w:r>
-      <w:proofErr w:type="spellStart"/>
       <w:r>
         <w:rPr>
           <w:rFonts w:ascii="Courier New" w:eastAsia="Times New Roman" w:hAnsi="Courier New" w:cs="Courier New"/>
@@ -1158,20 +812,7 @@
           <w:lang w:eastAsia="tr-TR"/>
           <w14:ligatures w14:val="none"/>
         </w:rPr>
-        <w:t>.println</w:t>
-      </w:r>
-      <w:proofErr w:type="spellEnd"/>
-      <w:r>
-        <w:rPr>
-          <w:rFonts w:ascii="Courier New" w:eastAsia="Times New Roman" w:hAnsi="Courier New" w:cs="Courier New"/>
-          <w:color w:val="BCBEC4"/>
-          <w:kern w:val="0"/>
-          <w:sz w:val="20"/>
-          <w:szCs w:val="20"/>
-          <w:lang w:eastAsia="tr-TR"/>
-          <w14:ligatures w14:val="none"/>
-        </w:rPr>
-        <w:t>(</w:t>
+        <w:t>.println(</w:t>
       </w:r>
       <w:r>
         <w:rPr>
@@ -1183,85 +824,7 @@
           <w:lang w:eastAsia="tr-TR"/>
           <w14:ligatures w14:val="none"/>
         </w:rPr>
-        <w:t>"</w:t>
-      </w:r>
-      <w:proofErr w:type="spellStart"/>
-      <w:r>
-        <w:rPr>
-          <w:rFonts w:ascii="Courier New" w:eastAsia="Times New Roman" w:hAnsi="Courier New" w:cs="Courier New"/>
-          <w:color w:val="6AAB73"/>
-          <w:kern w:val="0"/>
-          <w:sz w:val="20"/>
-          <w:szCs w:val="20"/>
-          <w:lang w:eastAsia="tr-TR"/>
-          <w14:ligatures w14:val="none"/>
-        </w:rPr>
-        <w:t>hello</w:t>
-      </w:r>
-      <w:proofErr w:type="spellEnd"/>
-      <w:r>
-        <w:rPr>
-          <w:rFonts w:ascii="Courier New" w:eastAsia="Times New Roman" w:hAnsi="Courier New" w:cs="Courier New"/>
-          <w:color w:val="6AAB73"/>
-          <w:kern w:val="0"/>
-          <w:sz w:val="20"/>
-          <w:szCs w:val="20"/>
-          <w:lang w:eastAsia="tr-TR"/>
-          <w14:ligatures w14:val="none"/>
-        </w:rPr>
-        <w:t xml:space="preserve"> </w:t>
-      </w:r>
-      <w:proofErr w:type="spellStart"/>
-      <w:r>
-        <w:rPr>
-          <w:rFonts w:ascii="Courier New" w:eastAsia="Times New Roman" w:hAnsi="Courier New" w:cs="Courier New"/>
-          <w:color w:val="6AAB73"/>
-          <w:kern w:val="0"/>
-          <w:sz w:val="20"/>
-          <w:szCs w:val="20"/>
-          <w:lang w:eastAsia="tr-TR"/>
-          <w14:ligatures w14:val="none"/>
-        </w:rPr>
-        <w:t>class</w:t>
-      </w:r>
-      <w:proofErr w:type="spellEnd"/>
-      <w:r>
-        <w:rPr>
-          <w:rFonts w:ascii="Courier New" w:eastAsia="Times New Roman" w:hAnsi="Courier New" w:cs="Courier New"/>
-          <w:color w:val="6AAB73"/>
-          <w:kern w:val="0"/>
-          <w:sz w:val="20"/>
-          <w:szCs w:val="20"/>
-          <w:lang w:eastAsia="tr-TR"/>
-          <w14:ligatures w14:val="none"/>
-        </w:rPr>
-        <w:t xml:space="preserve">, i'm </w:t>
-      </w:r>
-      <w:proofErr w:type="spellStart"/>
-      <w:r>
-        <w:rPr>
-          <w:rFonts w:ascii="Courier New" w:eastAsia="Times New Roman" w:hAnsi="Courier New" w:cs="Courier New"/>
-          <w:color w:val="6AAB73"/>
-          <w:kern w:val="0"/>
-          <w:sz w:val="20"/>
-          <w:szCs w:val="20"/>
-          <w:lang w:eastAsia="tr-TR"/>
-          <w14:ligatures w14:val="none"/>
-        </w:rPr>
-        <w:t>learning</w:t>
-      </w:r>
-      <w:proofErr w:type="spellEnd"/>
-      <w:r>
-        <w:rPr>
-          <w:rFonts w:ascii="Courier New" w:eastAsia="Times New Roman" w:hAnsi="Courier New" w:cs="Courier New"/>
-          <w:color w:val="6AAB73"/>
-          <w:kern w:val="0"/>
-          <w:sz w:val="20"/>
-          <w:szCs w:val="20"/>
-          <w:lang w:eastAsia="tr-TR"/>
-          <w14:ligatures w14:val="none"/>
-        </w:rPr>
-        <w:t xml:space="preserve"> java!"</w:t>
+        <w:t>"hello class, i'm learning java!"</w:t>
       </w:r>
       <w:r>
         <w:rPr>
@@ -2091,13 +1654,13 @@
     <w:name w:val="Normal"/>
     <w:qFormat/>
   </w:style>
-  <w:style w:type="character" w:default="1" w:styleId="VarsaylanParagrafYazTipi">
+  <w:style w:type="character" w:default="1" w:styleId="DefaultParagraphFont">
     <w:name w:val="Default Paragraph Font"/>
     <w:uiPriority w:val="1"/>
     <w:semiHidden/>
     <w:unhideWhenUsed/>
   </w:style>
-  <w:style w:type="table" w:default="1" w:styleId="NormalTablo">
+  <w:style w:type="table" w:default="1" w:styleId="TableNormal">
     <w:name w:val="Normal Table"/>
     <w:uiPriority w:val="99"/>
     <w:semiHidden/>
@@ -2112,13 +1675,13 @@
       </w:tblCellMar>
     </w:tblPr>
   </w:style>
-  <w:style w:type="numbering" w:default="1" w:styleId="ListeYok">
+  <w:style w:type="numbering" w:default="1" w:styleId="NoList">
     <w:name w:val="No List"/>
     <w:uiPriority w:val="99"/>
     <w:semiHidden/>
     <w:unhideWhenUsed/>
   </w:style>
-  <w:style w:type="paragraph" w:styleId="ListeParagraf">
+  <w:style w:type="paragraph" w:styleId="ListParagraph">
     <w:name w:val="List Paragraph"/>
     <w:basedOn w:val="Normal"/>
     <w:uiPriority w:val="34"/>
@@ -2129,10 +1692,10 @@
       <w:contextualSpacing/>
     </w:pPr>
   </w:style>
-  <w:style w:type="paragraph" w:styleId="HTMLncedenBiimlendirilmi">
+  <w:style w:type="paragraph" w:styleId="HTMLPreformatted">
     <w:name w:val="HTML Preformatted"/>
     <w:basedOn w:val="Normal"/>
-    <w:link w:val="HTMLncedenBiimlendirilmiChar"/>
+    <w:link w:val="HTMLPreformattedChar"/>
     <w:uiPriority w:val="99"/>
     <w:semiHidden/>
     <w:unhideWhenUsed/>
@@ -2167,10 +1730,10 @@
       <w14:ligatures w14:val="none"/>
     </w:rPr>
   </w:style>
-  <w:style w:type="character" w:customStyle="1" w:styleId="HTMLncedenBiimlendirilmiChar">
-    <w:name w:val="HTML Önceden Biçimlendirilmiş Char"/>
-    <w:basedOn w:val="VarsaylanParagrafYazTipi"/>
-    <w:link w:val="HTMLncedenBiimlendirilmi"/>
+  <w:style w:type="character" w:customStyle="1" w:styleId="HTMLPreformattedChar">
+    <w:name w:val="HTML Preformatted Char"/>
+    <w:basedOn w:val="DefaultParagraphFont"/>
+    <w:link w:val="HTMLPreformatted"/>
     <w:uiPriority w:val="99"/>
     <w:semiHidden/>
     <w:rsid w:val="008A4512"/>
